--- a/Docx/CPSC 254 Project Proposal.docx
+++ b/Docx/CPSC 254 Project Proposal.docx
@@ -1,6 +1,6 @@
 
 <file path=word/document.xml><?xml version="1.0" encoding="utf-8"?>
-<w:document xmlns:o="urn:schemas-microsoft-com:office:office" xmlns:r="http://schemas.openxmlformats.org/officeDocument/2006/relationships" xmlns:v="urn:schemas-microsoft-com:vml" xmlns:w="http://schemas.openxmlformats.org/wordprocessingml/2006/main" xmlns:w10="urn:schemas-microsoft-com:office:word" xmlns:wp="http://schemas.openxmlformats.org/drawingml/2006/wordprocessingDrawing" xmlns:wps="http://schemas.microsoft.com/office/word/2010/wordprocessingShape" xmlns:wpg="http://schemas.microsoft.com/office/word/2010/wordprocessingGroup" xmlns:mc="http://schemas.openxmlformats.org/markup-compatibility/2006" xmlns:wp14="http://schemas.microsoft.com/office/word/2010/wordprocessingDrawing" xmlns:w14="http://schemas.microsoft.com/office/word/2010/wordml" mc:Ignorable="w14 wp14">
+<w:document xmlns:wpc="http://schemas.microsoft.com/office/word/2010/wordprocessingCanvas" xmlns:cx="http://schemas.microsoft.com/office/drawing/2014/chartex" xmlns:cx1="http://schemas.microsoft.com/office/drawing/2015/9/8/chartex" xmlns:cx2="http://schemas.microsoft.com/office/drawing/2015/10/21/chartex" xmlns:cx3="http://schemas.microsoft.com/office/drawing/2016/5/9/chartex" xmlns:cx4="http://schemas.microsoft.com/office/drawing/2016/5/10/chartex" xmlns:cx5="http://schemas.microsoft.com/office/drawing/2016/5/11/chartex" xmlns:cx6="http://schemas.microsoft.com/office/drawing/2016/5/12/chartex" xmlns:cx7="http://schemas.microsoft.com/office/drawing/2016/5/13/chartex" xmlns:cx8="http://schemas.microsoft.com/office/drawing/2016/5/14/chartex" xmlns:mc="http://schemas.openxmlformats.org/markup-compatibility/2006" xmlns:aink="http://schemas.microsoft.com/office/drawing/2016/ink" xmlns:am3d="http://schemas.microsoft.com/office/drawing/2017/model3d" xmlns:o="urn:schemas-microsoft-com:office:office" xmlns:r="http://schemas.openxmlformats.org/officeDocument/2006/relationships" xmlns:m="http://schemas.openxmlformats.org/officeDocument/2006/math" xmlns:v="urn:schemas-microsoft-com:vml" xmlns:wp14="http://schemas.microsoft.com/office/word/2010/wordprocessingDrawing" xmlns:wp="http://schemas.openxmlformats.org/drawingml/2006/wordprocessingDrawing" xmlns:w10="urn:schemas-microsoft-com:office:word" xmlns:w="http://schemas.openxmlformats.org/wordprocessingml/2006/main" xmlns:w14="http://schemas.microsoft.com/office/word/2010/wordml" xmlns:w15="http://schemas.microsoft.com/office/word/2012/wordml" xmlns:w16cid="http://schemas.microsoft.com/office/word/2016/wordml/cid" xmlns:w16se="http://schemas.microsoft.com/office/word/2015/wordml/symex" xmlns:wpg="http://schemas.microsoft.com/office/word/2010/wordprocessingGroup" xmlns:wpi="http://schemas.microsoft.com/office/word/2010/wordprocessingInk" xmlns:wne="http://schemas.microsoft.com/office/word/2006/wordml" xmlns:wps="http://schemas.microsoft.com/office/word/2010/wordprocessingShape" mc:Ignorable="w14 w15 w16se w16cid wp14">
   <w:body>
     <w:p>
       <w:pPr>
@@ -10,65 +10,49 @@
           <w:szCs w:val="24"/>
         </w:rPr>
       </w:pPr>
-      <w:r>
-        <w:rPr>
-          <w:sz w:val="24"/>
-          <w:szCs w:val="24"/>
-        </w:rPr>
-      </w:r>
       <w:bookmarkStart w:id="0" w:name="_wl8f5mpoyeue"/>
-      <w:bookmarkStart w:id="1" w:name="_wl8f5mpoyeue"/>
-      <w:bookmarkEnd w:id="1"/>
+      <w:bookmarkEnd w:id="0"/>
     </w:p>
     <w:p>
       <w:pPr>
         <w:pStyle w:val="Title"/>
         <w:jc w:val="center"/>
-        <w:rPr/>
-      </w:pPr>
-      <w:bookmarkStart w:id="2" w:name="_315yrem0fxho"/>
+      </w:pPr>
+      <w:bookmarkStart w:id="1" w:name="_315yrem0fxho"/>
+      <w:bookmarkEnd w:id="1"/>
+      <w:r>
+        <w:t>Group Project Proposal</w:t>
+      </w:r>
+    </w:p>
+    <w:p>
+      <w:pPr>
+        <w:pStyle w:val="Subtitle"/>
+        <w:spacing w:after="0"/>
+        <w:jc w:val="center"/>
+      </w:pPr>
+      <w:bookmarkStart w:id="2" w:name="_dcu0o1oeg0pm"/>
       <w:bookmarkEnd w:id="2"/>
       <w:r>
-        <w:rPr/>
-        <w:t>Group Project Proposal</w:t>
-      </w:r>
-    </w:p>
-    <w:p>
-      <w:pPr>
-        <w:pStyle w:val="Subtitle"/>
-        <w:spacing w:before="0" w:after="0"/>
-        <w:jc w:val="center"/>
-        <w:rPr/>
-      </w:pPr>
-      <w:bookmarkStart w:id="3" w:name="_dcu0o1oeg0pm"/>
-      <w:bookmarkEnd w:id="3"/>
-      <w:r>
-        <w:rPr/>
         <w:t>Alien Invaders</w:t>
       </w:r>
     </w:p>
     <w:p>
-      <w:pPr>
-        <w:pStyle w:val="Normal"/>
-        <w:rPr/>
-      </w:pPr>
-      <w:r>
-        <w:rPr/>
+      <w:r>
+        <w:rPr>
+          <w:noProof/>
+        </w:rPr>
         <mc:AlternateContent>
           <mc:Choice Requires="wps">
             <w:drawing>
-              <wp:inline distT="0" distB="0" distL="0" distR="0">
+              <wp:inline distT="0" distB="0" distL="0" distR="0" wp14:anchorId="1BB90FF8" wp14:editId="25A65A16">
                 <wp:extent cx="5159375" cy="1270"/>
                 <wp:effectExtent l="0" t="0" r="0" b="0"/>
-                <wp:docPr id="1" name=""/>
+                <wp:docPr id="1" name="Rectangle 1"/>
+                <wp:cNvGraphicFramePr/>
                 <a:graphic xmlns:a="http://schemas.openxmlformats.org/drawingml/2006/main">
                   <a:graphicData uri="http://schemas.microsoft.com/office/word/2010/wordprocessingShape">
                     <wps:wsp>
                       <wps:cNvSpPr/>
-                      <wps:nvSpPr>
-                        <wps:cNvPr id="0" name="Rectangle 1"/>
-                        <wps:cNvSpPr/>
-                      </wps:nvSpPr>
                       <wps:spPr>
                         <a:xfrm>
                           <a:off x="0" y="0"/>
@@ -78,7 +62,7 @@
                           <a:avLst/>
                         </a:prstGeom>
                         <a:solidFill>
-                          <a:srgbClr val="a0a0a0"/>
+                          <a:srgbClr val="A0A0A0"/>
                         </a:solidFill>
                         <a:ln>
                           <a:noFill/>
@@ -88,9 +72,6 @@
                     </wps:wsp>
                   </a:graphicData>
                 </a:graphic>
-                <wp14:sizeRelH relativeFrom="page">
-                  <wp14:pctWidth>100000</wp14:pctWidth>
-                </wp14:sizeRelH>
               </wp:inline>
             </w:drawing>
           </mc:Choice>
@@ -106,27 +87,18 @@
         </mc:AlternateContent>
       </w:r>
     </w:p>
-    <w:p>
-      <w:pPr>
-        <w:pStyle w:val="Normal"/>
-        <w:rPr/>
-      </w:pPr>
-      <w:r>
-        <w:rPr/>
-      </w:r>
-    </w:p>
-    <w:p>
-      <w:pPr>
-        <w:pStyle w:val="Normal"/>
-        <w:rPr>
-          <w:rFonts w:ascii="Times New Roman" w:hAnsi="Times New Roman" w:eastAsia="Times New Roman" w:cs="Times New Roman"/>
-          <w:sz w:val="24"/>
-          <w:szCs w:val="24"/>
-        </w:rPr>
-      </w:pPr>
-      <w:r>
-        <w:rPr>
-          <w:rFonts w:eastAsia="Times New Roman" w:cs="Times New Roman" w:ascii="Times New Roman" w:hAnsi="Times New Roman"/>
+    <w:p/>
+    <w:p>
+      <w:pPr>
+        <w:rPr>
+          <w:rFonts w:ascii="Times New Roman" w:eastAsia="Times New Roman" w:hAnsi="Times New Roman" w:cs="Times New Roman"/>
+          <w:sz w:val="24"/>
+          <w:szCs w:val="24"/>
+        </w:rPr>
+      </w:pPr>
+      <w:r>
+        <w:rPr>
+          <w:rFonts w:ascii="Times New Roman" w:eastAsia="Times New Roman" w:hAnsi="Times New Roman" w:cs="Times New Roman"/>
           <w:sz w:val="24"/>
           <w:szCs w:val="24"/>
         </w:rPr>
@@ -135,17 +107,16 @@
     </w:p>
     <w:p>
       <w:pPr>
-        <w:pStyle w:val="Normal"/>
         <w:ind w:firstLine="720"/>
         <w:rPr>
-          <w:rFonts w:ascii="Times New Roman" w:hAnsi="Times New Roman" w:eastAsia="Times New Roman" w:cs="Times New Roman"/>
-          <w:sz w:val="24"/>
-          <w:szCs w:val="24"/>
-        </w:rPr>
-      </w:pPr>
-      <w:r>
-        <w:rPr>
-          <w:rFonts w:eastAsia="Times New Roman" w:cs="Times New Roman" w:ascii="Times New Roman" w:hAnsi="Times New Roman"/>
+          <w:rFonts w:ascii="Times New Roman" w:eastAsia="Times New Roman" w:hAnsi="Times New Roman" w:cs="Times New Roman"/>
+          <w:sz w:val="24"/>
+          <w:szCs w:val="24"/>
+        </w:rPr>
+      </w:pPr>
+      <w:r>
+        <w:rPr>
+          <w:rFonts w:ascii="Times New Roman" w:eastAsia="Times New Roman" w:hAnsi="Times New Roman" w:cs="Times New Roman"/>
           <w:sz w:val="24"/>
           <w:szCs w:val="24"/>
         </w:rPr>
@@ -153,7 +124,7 @@
       </w:r>
       <w:r>
         <w:rPr>
-          <w:rFonts w:eastAsia="Times New Roman" w:cs="Times New Roman" w:ascii="Times New Roman" w:hAnsi="Times New Roman"/>
+          <w:rFonts w:ascii="Times New Roman" w:eastAsia="Times New Roman" w:hAnsi="Times New Roman" w:cs="Times New Roman"/>
           <w:sz w:val="24"/>
           <w:szCs w:val="24"/>
         </w:rPr>
@@ -163,17 +134,16 @@
     </w:p>
     <w:p>
       <w:pPr>
-        <w:pStyle w:val="Normal"/>
         <w:ind w:firstLine="720"/>
         <w:rPr>
-          <w:rFonts w:ascii="Times New Roman" w:hAnsi="Times New Roman" w:eastAsia="Times New Roman" w:cs="Times New Roman"/>
-          <w:sz w:val="24"/>
-          <w:szCs w:val="24"/>
-        </w:rPr>
-      </w:pPr>
-      <w:r>
-        <w:rPr>
-          <w:rFonts w:eastAsia="Times New Roman" w:cs="Times New Roman" w:ascii="Times New Roman" w:hAnsi="Times New Roman"/>
+          <w:rFonts w:ascii="Times New Roman" w:eastAsia="Times New Roman" w:hAnsi="Times New Roman" w:cs="Times New Roman"/>
+          <w:sz w:val="24"/>
+          <w:szCs w:val="24"/>
+        </w:rPr>
+      </w:pPr>
+      <w:r>
+        <w:rPr>
+          <w:rFonts w:ascii="Times New Roman" w:eastAsia="Times New Roman" w:hAnsi="Times New Roman" w:cs="Times New Roman"/>
           <w:sz w:val="24"/>
           <w:szCs w:val="24"/>
         </w:rPr>
@@ -181,7 +151,7 @@
       </w:r>
       <w:r>
         <w:rPr>
-          <w:rFonts w:eastAsia="Times New Roman" w:cs="Times New Roman" w:ascii="Times New Roman" w:hAnsi="Times New Roman"/>
+          <w:rFonts w:ascii="Times New Roman" w:eastAsia="Times New Roman" w:hAnsi="Times New Roman" w:cs="Times New Roman"/>
           <w:sz w:val="24"/>
           <w:szCs w:val="24"/>
         </w:rPr>
@@ -191,17 +161,16 @@
     </w:p>
     <w:p>
       <w:pPr>
-        <w:pStyle w:val="Normal"/>
         <w:ind w:firstLine="720"/>
         <w:rPr>
-          <w:rFonts w:ascii="Times New Roman" w:hAnsi="Times New Roman" w:eastAsia="Times New Roman" w:cs="Times New Roman"/>
-          <w:sz w:val="24"/>
-          <w:szCs w:val="24"/>
-        </w:rPr>
-      </w:pPr>
-      <w:r>
-        <w:rPr>
-          <w:rFonts w:eastAsia="Times New Roman" w:cs="Times New Roman" w:ascii="Times New Roman" w:hAnsi="Times New Roman"/>
+          <w:rFonts w:ascii="Times New Roman" w:eastAsia="Times New Roman" w:hAnsi="Times New Roman" w:cs="Times New Roman"/>
+          <w:sz w:val="24"/>
+          <w:szCs w:val="24"/>
+        </w:rPr>
+      </w:pPr>
+      <w:r>
+        <w:rPr>
+          <w:rFonts w:ascii="Times New Roman" w:eastAsia="Times New Roman" w:hAnsi="Times New Roman" w:cs="Times New Roman"/>
           <w:sz w:val="24"/>
           <w:szCs w:val="24"/>
         </w:rPr>
@@ -209,23 +178,29 @@
       </w:r>
       <w:r>
         <w:rPr>
-          <w:rFonts w:eastAsia="Times New Roman" w:cs="Times New Roman" w:ascii="Times New Roman" w:hAnsi="Times New Roman"/>
+          <w:rFonts w:ascii="Times New Roman" w:eastAsia="Times New Roman" w:hAnsi="Times New Roman" w:cs="Times New Roman"/>
           <w:sz w:val="24"/>
           <w:szCs w:val="24"/>
         </w:rPr>
         <w:tab/>
-        <w:t>It is developed in HTML5</w:t>
-      </w:r>
-    </w:p>
-    <w:p>
-      <w:pPr>
-        <w:pStyle w:val="Normal"/>
+        <w:t>It is</w:t>
+      </w:r>
+      <w:r>
+        <w:rPr>
+          <w:rFonts w:ascii="Times New Roman" w:eastAsia="Times New Roman" w:hAnsi="Times New Roman" w:cs="Times New Roman"/>
+          <w:sz w:val="24"/>
+          <w:szCs w:val="24"/>
+        </w:rPr>
+        <w:t xml:space="preserve"> developed in HTML5</w:t>
+      </w:r>
+    </w:p>
+    <w:p>
+      <w:pPr>
         <w:ind w:firstLine="720"/>
-        <w:rPr/>
-      </w:pPr>
-      <w:r>
-        <w:rPr>
-          <w:rFonts w:eastAsia="Times New Roman" w:cs="Times New Roman" w:ascii="Times New Roman" w:hAnsi="Times New Roman"/>
+      </w:pPr>
+      <w:r>
+        <w:rPr>
+          <w:rFonts w:ascii="Times New Roman" w:eastAsia="Times New Roman" w:hAnsi="Times New Roman" w:cs="Times New Roman"/>
           <w:sz w:val="24"/>
           <w:szCs w:val="24"/>
         </w:rPr>
@@ -233,7 +208,7 @@
       </w:r>
       <w:r>
         <w:rPr>
-          <w:rFonts w:eastAsia="Times New Roman" w:cs="Times New Roman" w:ascii="Times New Roman" w:hAnsi="Times New Roman"/>
+          <w:rFonts w:ascii="Times New Roman" w:eastAsia="Times New Roman" w:hAnsi="Times New Roman" w:cs="Times New Roman"/>
           <w:sz w:val="24"/>
           <w:szCs w:val="24"/>
         </w:rPr>
@@ -243,17 +218,16 @@
     </w:p>
     <w:p>
       <w:pPr>
-        <w:pStyle w:val="Normal"/>
         <w:ind w:firstLine="720"/>
         <w:rPr>
-          <w:rFonts w:ascii="Times New Roman" w:hAnsi="Times New Roman" w:eastAsia="Times New Roman" w:cs="Times New Roman"/>
-          <w:sz w:val="24"/>
-          <w:szCs w:val="24"/>
-        </w:rPr>
-      </w:pPr>
-      <w:r>
-        <w:rPr>
-          <w:rFonts w:eastAsia="Times New Roman" w:cs="Times New Roman" w:ascii="Times New Roman" w:hAnsi="Times New Roman"/>
+          <w:rFonts w:ascii="Times New Roman" w:eastAsia="Times New Roman" w:hAnsi="Times New Roman" w:cs="Times New Roman"/>
+          <w:sz w:val="24"/>
+          <w:szCs w:val="24"/>
+        </w:rPr>
+      </w:pPr>
+      <w:r>
+        <w:rPr>
+          <w:rFonts w:ascii="Times New Roman" w:eastAsia="Times New Roman" w:hAnsi="Times New Roman" w:cs="Times New Roman"/>
           <w:sz w:val="24"/>
           <w:szCs w:val="24"/>
         </w:rPr>
@@ -261,7 +235,7 @@
       </w:r>
       <w:r>
         <w:rPr>
-          <w:rFonts w:eastAsia="Times New Roman" w:cs="Times New Roman" w:ascii="Times New Roman" w:hAnsi="Times New Roman"/>
+          <w:rFonts w:ascii="Times New Roman" w:eastAsia="Times New Roman" w:hAnsi="Times New Roman" w:cs="Times New Roman"/>
           <w:sz w:val="24"/>
           <w:szCs w:val="24"/>
         </w:rPr>
@@ -271,53 +245,66 @@
     </w:p>
     <w:p>
       <w:pPr>
-        <w:pStyle w:val="Normal"/>
-        <w:rPr>
-          <w:rFonts w:ascii="Times New Roman" w:hAnsi="Times New Roman" w:eastAsia="Times New Roman" w:cs="Times New Roman"/>
-          <w:sz w:val="24"/>
-          <w:szCs w:val="24"/>
-        </w:rPr>
-      </w:pPr>
-      <w:r>
-        <w:rPr>
-          <w:rFonts w:eastAsia="Times New Roman" w:cs="Times New Roman" w:ascii="Times New Roman" w:hAnsi="Times New Roman"/>
-          <w:sz w:val="24"/>
-          <w:szCs w:val="24"/>
-        </w:rPr>
-        <w:t xml:space="preserve">For these reasons, we believe that this is a topic that will not only be very interesting to research and develop, but also provide us with a better understanding of how to contribute to open source work and how to develop as a team. As the Alien Invasion project has already been developed, we would like to add new features and update some of the visuals. </w:t>
-      </w:r>
-    </w:p>
-    <w:p>
-      <w:pPr>
-        <w:pStyle w:val="Normal"/>
-        <w:rPr>
-          <w:rFonts w:ascii="Times New Roman" w:hAnsi="Times New Roman" w:eastAsia="Times New Roman" w:cs="Times New Roman"/>
-          <w:sz w:val="24"/>
-          <w:szCs w:val="24"/>
-        </w:rPr>
-      </w:pPr>
-      <w:r>
-        <w:rPr>
-          <w:rFonts w:eastAsia="Times New Roman" w:cs="Times New Roman" w:ascii="Times New Roman" w:hAnsi="Times New Roman"/>
-          <w:sz w:val="24"/>
-          <w:szCs w:val="24"/>
-        </w:rPr>
-        <w:t xml:space="preserve">We propose that we split our project up between our members like so: </w:t>
-      </w:r>
-    </w:p>
-    <w:p>
-      <w:pPr>
-        <w:pStyle w:val="Normal"/>
+        <w:rPr>
+          <w:rFonts w:ascii="Times New Roman" w:eastAsia="Times New Roman" w:hAnsi="Times New Roman" w:cs="Times New Roman"/>
+          <w:sz w:val="24"/>
+          <w:szCs w:val="24"/>
+        </w:rPr>
+      </w:pPr>
+      <w:r>
+        <w:rPr>
+          <w:rFonts w:ascii="Times New Roman" w:eastAsia="Times New Roman" w:hAnsi="Times New Roman" w:cs="Times New Roman"/>
+          <w:sz w:val="24"/>
+          <w:szCs w:val="24"/>
+        </w:rPr>
+        <w:t>For these reasons, we believe that this is a topic that will not only be very interesting to research and deve</w:t>
+      </w:r>
+      <w:r>
+        <w:rPr>
+          <w:rFonts w:ascii="Times New Roman" w:eastAsia="Times New Roman" w:hAnsi="Times New Roman" w:cs="Times New Roman"/>
+          <w:sz w:val="24"/>
+          <w:szCs w:val="24"/>
+        </w:rPr>
+        <w:t xml:space="preserve">lop, but also provide us with a better understanding of how to contribute to open source work and how to develop as a team. As the Alien Invasion project has already been developed, we would like to add new features and update some of the visuals. </w:t>
+      </w:r>
+    </w:p>
+    <w:p>
+      <w:pPr>
+        <w:rPr>
+          <w:rFonts w:ascii="Times New Roman" w:eastAsia="Times New Roman" w:hAnsi="Times New Roman" w:cs="Times New Roman"/>
+          <w:sz w:val="24"/>
+          <w:szCs w:val="24"/>
+        </w:rPr>
+      </w:pPr>
+      <w:r>
+        <w:rPr>
+          <w:rFonts w:ascii="Times New Roman" w:eastAsia="Times New Roman" w:hAnsi="Times New Roman" w:cs="Times New Roman"/>
+          <w:sz w:val="24"/>
+          <w:szCs w:val="24"/>
+        </w:rPr>
+        <w:t>We prop</w:t>
+      </w:r>
+      <w:r>
+        <w:rPr>
+          <w:rFonts w:ascii="Times New Roman" w:eastAsia="Times New Roman" w:hAnsi="Times New Roman" w:cs="Times New Roman"/>
+          <w:sz w:val="24"/>
+          <w:szCs w:val="24"/>
+        </w:rPr>
+        <w:t xml:space="preserve">ose that we split our project up between our members like so: </w:t>
+      </w:r>
+    </w:p>
+    <w:p>
+      <w:pPr>
         <w:ind w:left="1440" w:hanging="720"/>
         <w:rPr>
-          <w:rFonts w:ascii="Times New Roman" w:hAnsi="Times New Roman" w:eastAsia="Times New Roman" w:cs="Times New Roman"/>
-          <w:sz w:val="24"/>
-          <w:szCs w:val="24"/>
-        </w:rPr>
-      </w:pPr>
-      <w:r>
-        <w:rPr>
-          <w:rFonts w:eastAsia="Times New Roman" w:cs="Times New Roman" w:ascii="Times New Roman" w:hAnsi="Times New Roman"/>
+          <w:rFonts w:ascii="Times New Roman" w:eastAsia="Times New Roman" w:hAnsi="Times New Roman" w:cs="Times New Roman"/>
+          <w:sz w:val="24"/>
+          <w:szCs w:val="24"/>
+        </w:rPr>
+      </w:pPr>
+      <w:r>
+        <w:rPr>
+          <w:rFonts w:ascii="Times New Roman" w:eastAsia="Times New Roman" w:hAnsi="Times New Roman" w:cs="Times New Roman"/>
           <w:sz w:val="24"/>
           <w:szCs w:val="24"/>
         </w:rPr>
@@ -325,30 +312,36 @@
       </w:r>
       <w:r>
         <w:rPr>
-          <w:rFonts w:eastAsia="Times New Roman" w:cs="Times New Roman" w:ascii="Times New Roman" w:hAnsi="Times New Roman"/>
+          <w:rFonts w:ascii="Times New Roman" w:eastAsia="Times New Roman" w:hAnsi="Times New Roman" w:cs="Times New Roman"/>
           <w:sz w:val="24"/>
           <w:szCs w:val="24"/>
         </w:rPr>
         <w:tab/>
       </w:r>
       <w:r>
-        <w:rPr/>
-        <w:t xml:space="preserve">Anna Nicole Tupas: Fix bugs that do not allow enemies to go to the far right. </w:t>
-      </w:r>
-    </w:p>
-    <w:p>
-      <w:pPr>
-        <w:pStyle w:val="Normal"/>
+        <w:t xml:space="preserve">Anna Nicole </w:t>
+      </w:r>
+      <w:proofErr w:type="spellStart"/>
+      <w:r>
+        <w:t>Tupas</w:t>
+      </w:r>
+      <w:proofErr w:type="spellEnd"/>
+      <w:r>
+        <w:t xml:space="preserve">: Fix bugs that do not allow enemies to go to the far right. </w:t>
+      </w:r>
+    </w:p>
+    <w:p>
+      <w:pPr>
         <w:ind w:firstLine="720"/>
         <w:rPr>
-          <w:rFonts w:ascii="Times New Roman" w:hAnsi="Times New Roman" w:eastAsia="Times New Roman" w:cs="Times New Roman"/>
-          <w:sz w:val="24"/>
-          <w:szCs w:val="24"/>
-        </w:rPr>
-      </w:pPr>
-      <w:r>
-        <w:rPr>
-          <w:rFonts w:eastAsia="Times New Roman" w:cs="Times New Roman" w:ascii="Times New Roman" w:hAnsi="Times New Roman"/>
+          <w:rFonts w:ascii="Times New Roman" w:eastAsia="Times New Roman" w:hAnsi="Times New Roman" w:cs="Times New Roman"/>
+          <w:sz w:val="24"/>
+          <w:szCs w:val="24"/>
+        </w:rPr>
+      </w:pPr>
+      <w:r>
+        <w:rPr>
+          <w:rFonts w:ascii="Times New Roman" w:eastAsia="Times New Roman" w:hAnsi="Times New Roman" w:cs="Times New Roman"/>
           <w:sz w:val="24"/>
           <w:szCs w:val="24"/>
         </w:rPr>
@@ -356,30 +349,28 @@
       </w:r>
       <w:r>
         <w:rPr>
-          <w:rFonts w:eastAsia="Times New Roman" w:cs="Times New Roman" w:ascii="Times New Roman" w:hAnsi="Times New Roman"/>
+          <w:rFonts w:ascii="Times New Roman" w:eastAsia="Times New Roman" w:hAnsi="Times New Roman" w:cs="Times New Roman"/>
           <w:sz w:val="24"/>
           <w:szCs w:val="24"/>
         </w:rPr>
         <w:tab/>
       </w:r>
       <w:r>
-        <w:rPr/>
         <w:t>Alfonso Figueroa: Music and visual updates</w:t>
       </w:r>
     </w:p>
     <w:p>
       <w:pPr>
-        <w:pStyle w:val="Normal"/>
         <w:ind w:left="1440" w:hanging="720"/>
         <w:rPr>
-          <w:rFonts w:ascii="Times New Roman" w:hAnsi="Times New Roman" w:eastAsia="Times New Roman" w:cs="Times New Roman"/>
-          <w:sz w:val="24"/>
-          <w:szCs w:val="24"/>
-        </w:rPr>
-      </w:pPr>
-      <w:r>
-        <w:rPr>
-          <w:rFonts w:eastAsia="Times New Roman" w:cs="Times New Roman" w:ascii="Times New Roman" w:hAnsi="Times New Roman"/>
+          <w:rFonts w:ascii="Times New Roman" w:eastAsia="Times New Roman" w:hAnsi="Times New Roman" w:cs="Times New Roman"/>
+          <w:sz w:val="24"/>
+          <w:szCs w:val="24"/>
+        </w:rPr>
+      </w:pPr>
+      <w:r>
+        <w:rPr>
+          <w:rFonts w:ascii="Times New Roman" w:eastAsia="Times New Roman" w:hAnsi="Times New Roman" w:cs="Times New Roman"/>
           <w:sz w:val="24"/>
           <w:szCs w:val="24"/>
         </w:rPr>
@@ -387,62 +378,84 @@
       </w:r>
       <w:r>
         <w:rPr>
-          <w:rFonts w:eastAsia="Times New Roman" w:cs="Times New Roman" w:ascii="Times New Roman" w:hAnsi="Times New Roman"/>
+          <w:rFonts w:ascii="Times New Roman" w:eastAsia="Times New Roman" w:hAnsi="Times New Roman" w:cs="Times New Roman"/>
           <w:sz w:val="24"/>
           <w:szCs w:val="24"/>
         </w:rPr>
         <w:tab/>
       </w:r>
-      <w:r>
-        <w:rPr/>
-        <w:t xml:space="preserve">Geonhyeong Park: Spread out the enemies so they are not </w:t>
-      </w:r>
-      <w:bookmarkStart w:id="4" w:name="_GoBack"/>
-      <w:bookmarkEnd w:id="4"/>
-      <w:r>
-        <w:rPr/>
-        <w:t xml:space="preserve">bunched. </w:t>
-      </w:r>
-    </w:p>
-    <w:p>
-      <w:pPr>
-        <w:pStyle w:val="Normal"/>
-        <w:rPr/>
-      </w:pPr>
-      <w:r>
-        <w:rPr>
-          <w:rFonts w:eastAsia="Times New Roman" w:cs="Times New Roman" w:ascii="Times New Roman" w:hAnsi="Times New Roman"/>
-          <w:sz w:val="24"/>
-          <w:szCs w:val="24"/>
-        </w:rPr>
-        <w:t xml:space="preserve">With our project split like this we believe that each member has a fair, equal amount of work, to do on the project. This will allow us to have a well balanced project with research and development being displayed by all members of our team.  </w:t>
-      </w:r>
-    </w:p>
+      <w:proofErr w:type="spellStart"/>
+      <w:r>
+        <w:t>Geonhyeong</w:t>
+      </w:r>
+      <w:proofErr w:type="spellEnd"/>
+      <w:r>
+        <w:t xml:space="preserve"> Park: Spread out the enemies so they are not bunched. </w:t>
+      </w:r>
+    </w:p>
+    <w:p>
+      <w:r>
+        <w:rPr>
+          <w:rFonts w:ascii="Times New Roman" w:eastAsia="Times New Roman" w:hAnsi="Times New Roman" w:cs="Times New Roman"/>
+          <w:sz w:val="24"/>
+          <w:szCs w:val="24"/>
+        </w:rPr>
+        <w:t xml:space="preserve">With our project split like this we believe that each member has a fair, equal amount of work, to do on the project. This will allow us to have a </w:t>
+      </w:r>
+      <w:proofErr w:type="spellStart"/>
+      <w:proofErr w:type="gramStart"/>
+      <w:r>
+        <w:rPr>
+          <w:rFonts w:ascii="Times New Roman" w:eastAsia="Times New Roman" w:hAnsi="Times New Roman" w:cs="Times New Roman"/>
+          <w:sz w:val="24"/>
+          <w:szCs w:val="24"/>
+        </w:rPr>
+        <w:t>well balanced</w:t>
+      </w:r>
+      <w:proofErr w:type="spellEnd"/>
+      <w:proofErr w:type="gramEnd"/>
+      <w:r>
+        <w:rPr>
+          <w:rFonts w:ascii="Times New Roman" w:eastAsia="Times New Roman" w:hAnsi="Times New Roman" w:cs="Times New Roman"/>
+          <w:sz w:val="24"/>
+          <w:szCs w:val="24"/>
+        </w:rPr>
+        <w:t xml:space="preserve"> project with research and development being displayed by all members of our team.  </w:t>
+      </w:r>
+      <w:r>
+        <w:rPr>
+          <w:rFonts w:ascii="Times New Roman" w:eastAsia="Times New Roman" w:hAnsi="Times New Roman" w:cs="Times New Roman"/>
+          <w:sz w:val="24"/>
+          <w:szCs w:val="24"/>
+        </w:rPr>
+        <w:t xml:space="preserve">  a</w:t>
+      </w:r>
+      <w:bookmarkStart w:id="3" w:name="_GoBack"/>
+      <w:bookmarkEnd w:id="3"/>
+    </w:p>
+    <w:bookmarkStart w:id="4" w:name="_3crfkelhvoi5"/>
+    <w:bookmarkEnd w:id="4"/>
     <w:p>
       <w:pPr>
         <w:pStyle w:val="Heading2"/>
         <w:jc w:val="center"/>
-        <w:rPr/>
-      </w:pPr>
-      <w:bookmarkStart w:id="5" w:name="_3crfkelhvoi5"/>
-      <w:bookmarkEnd w:id="5"/>
-      <w:r>
-        <w:rPr/>
+      </w:pPr>
+      <w:r>
+        <w:rPr>
+          <w:noProof/>
+        </w:rPr>
         <mc:AlternateContent>
           <mc:Choice Requires="wps">
             <w:drawing>
-              <wp:inline distT="0" distB="0" distL="0" distR="0">
+              <wp:inline distT="0" distB="0" distL="0" distR="0" wp14:anchorId="79DAD249" wp14:editId="5AC2219F">
                 <wp:extent cx="5159375" cy="1270"/>
                 <wp:effectExtent l="0" t="0" r="0" b="0"/>
-                <wp:docPr id="2" name=""/>
+                <wp:docPr id="2" name="Rectangle 2"/>
+                <wp:cNvGraphicFramePr/>
                 <a:graphic xmlns:a="http://schemas.openxmlformats.org/drawingml/2006/main">
                   <a:graphicData uri="http://schemas.microsoft.com/office/word/2010/wordprocessingShape">
                     <wps:wsp>
                       <wps:cNvSpPr/>
-                      <wps:nvSpPr>
-                        <wps:cNvPr id="1" name="Rectangle 1"/>
-                        <wps:cNvSpPr/>
-                      </wps:nvSpPr>
                       <wps:spPr>
                         <a:xfrm>
                           <a:off x="0" y="0"/>
@@ -452,7 +465,7 @@
                           <a:avLst/>
                         </a:prstGeom>
                         <a:solidFill>
-                          <a:srgbClr val="a0a0a0"/>
+                          <a:srgbClr val="A0A0A0"/>
                         </a:solidFill>
                         <a:ln>
                           <a:noFill/>
@@ -462,9 +475,6 @@
                     </wps:wsp>
                   </a:graphicData>
                 </a:graphic>
-                <wp14:sizeRelH relativeFrom="page">
-                  <wp14:pctWidth>100000</wp14:pctWidth>
-                </wp14:sizeRelH>
               </wp:inline>
             </w:drawing>
           </mc:Choice>
@@ -484,31 +494,34 @@
       <w:pPr>
         <w:pStyle w:val="Subtitle"/>
         <w:jc w:val="center"/>
-        <w:rPr/>
-      </w:pPr>
-      <w:bookmarkStart w:id="6" w:name="_guymf8gkh2zv"/>
-      <w:bookmarkEnd w:id="6"/>
-      <w:r>
-        <w:rPr/>
+      </w:pPr>
+      <w:bookmarkStart w:id="5" w:name="_guymf8gkh2zv"/>
+      <w:bookmarkEnd w:id="5"/>
+      <w:r>
         <w:t>Links</w:t>
       </w:r>
     </w:p>
     <w:p>
       <w:pPr>
-        <w:pStyle w:val="Normal"/>
-        <w:spacing w:lineRule="auto" w:line="240"/>
-        <w:rPr/>
-      </w:pPr>
-      <w:r>
-        <w:rPr>
-          <w:rFonts w:eastAsia="Times New Roman" w:cs="Times New Roman" w:ascii="Times New Roman" w:hAnsi="Times New Roman"/>
-          <w:sz w:val="24"/>
-          <w:szCs w:val="24"/>
-        </w:rPr>
-        <w:t>[1]​​</w:t>
-      </w:r>
-      <w:r>
-        <w:rPr/>
+        <w:spacing w:line="240" w:lineRule="auto"/>
+      </w:pPr>
+      <w:r>
+        <w:rPr>
+          <w:rFonts w:ascii="Times New Roman" w:eastAsia="Times New Roman" w:hAnsi="Times New Roman" w:cs="Times New Roman"/>
+          <w:sz w:val="24"/>
+          <w:szCs w:val="24"/>
+        </w:rPr>
+        <w:t>[1]</w:t>
+      </w:r>
+      <w:r>
+        <w:rPr>
+          <w:rFonts w:ascii="Times New Roman" w:eastAsia="Times New Roman" w:hAnsi="Times New Roman" w:cs="Times New Roman"/>
+          <w:sz w:val="24"/>
+          <w:szCs w:val="24"/>
+        </w:rPr>
+        <w:t>​​</w:t>
+      </w:r>
+      <w:r>
         <w:t xml:space="preserve"> </w:t>
       </w:r>
       <w:r>
@@ -521,177 +534,154 @@
     </w:p>
     <w:p>
       <w:pPr>
-        <w:pStyle w:val="Normal"/>
-        <w:spacing w:lineRule="auto" w:line="240"/>
-        <w:rPr/>
-      </w:pPr>
-      <w:r>
-        <w:rPr>
-          <w:rFonts w:eastAsia="Times New Roman" w:cs="Times New Roman" w:ascii="Times New Roman" w:hAnsi="Times New Roman"/>
+        <w:spacing w:line="240" w:lineRule="auto"/>
+      </w:pPr>
+      <w:r>
+        <w:rPr>
+          <w:rFonts w:ascii="Times New Roman" w:eastAsia="Times New Roman" w:hAnsi="Times New Roman" w:cs="Times New Roman"/>
           <w:sz w:val="24"/>
           <w:szCs w:val="24"/>
         </w:rPr>
         <w:t>[2]​​</w:t>
       </w:r>
-      <w:hyperlink r:id="rId2">
+      <w:hyperlink r:id="rId6">
         <w:r>
           <w:rPr>
             <w:rStyle w:val="ListLabel1"/>
-            <w:color w:val="1155CC"/>
-            <w:u w:val="single"/>
           </w:rPr>
           <w:t>https://github.com/cykod/AlienInvasion</w:t>
         </w:r>
       </w:hyperlink>
     </w:p>
-    <w:p>
-      <w:pPr>
-        <w:pStyle w:val="Normal"/>
-        <w:rPr/>
-      </w:pPr>
-      <w:r>
-        <w:rPr/>
-      </w:r>
-    </w:p>
+    <w:p/>
     <w:sectPr>
-      <w:headerReference w:type="default" r:id="rId3"/>
-      <w:headerReference w:type="first" r:id="rId4"/>
-      <w:footerReference w:type="default" r:id="rId5"/>
-      <w:footerReference w:type="first" r:id="rId6"/>
-      <w:type w:val="nextPage"/>
+      <w:headerReference w:type="default" r:id="rId7"/>
+      <w:footerReference w:type="default" r:id="rId8"/>
+      <w:headerReference w:type="first" r:id="rId9"/>
+      <w:footerReference w:type="first" r:id="rId10"/>
       <w:pgSz w:w="12240" w:h="15840"/>
-      <w:pgMar w:left="1440" w:right="1440" w:header="720" w:top="1440" w:footer="720" w:bottom="1440" w:gutter="0"/>
-      <w:pgNumType w:start="1" w:fmt="decimal"/>
-      <w:formProt w:val="false"/>
+      <w:pgMar w:top="1440" w:right="1440" w:bottom="1440" w:left="1440" w:header="720" w:footer="720" w:gutter="0"/>
+      <w:pgNumType w:start="1"/>
+      <w:cols w:space="720"/>
+      <w:formProt w:val="0"/>
       <w:titlePg/>
-      <w:textDirection w:val="lrTb"/>
-      <w:docGrid w:type="default" w:linePitch="100" w:charSpace="4096"/>
+      <w:docGrid w:linePitch="100" w:charSpace="4096"/>
     </w:sectPr>
   </w:body>
 </w:document>
 </file>
 
+<file path=word/endnotes.xml><?xml version="1.0" encoding="utf-8"?>
+<w:endnotes xmlns:wpc="http://schemas.microsoft.com/office/word/2010/wordprocessingCanvas" xmlns:cx="http://schemas.microsoft.com/office/drawing/2014/chartex" xmlns:cx1="http://schemas.microsoft.com/office/drawing/2015/9/8/chartex" xmlns:cx2="http://schemas.microsoft.com/office/drawing/2015/10/21/chartex" xmlns:cx3="http://schemas.microsoft.com/office/drawing/2016/5/9/chartex" xmlns:cx4="http://schemas.microsoft.com/office/drawing/2016/5/10/chartex" xmlns:cx5="http://schemas.microsoft.com/office/drawing/2016/5/11/chartex" xmlns:cx6="http://schemas.microsoft.com/office/drawing/2016/5/12/chartex" xmlns:cx7="http://schemas.microsoft.com/office/drawing/2016/5/13/chartex" xmlns:cx8="http://schemas.microsoft.com/office/drawing/2016/5/14/chartex" xmlns:mc="http://schemas.openxmlformats.org/markup-compatibility/2006" xmlns:aink="http://schemas.microsoft.com/office/drawing/2016/ink" xmlns:am3d="http://schemas.microsoft.com/office/drawing/2017/model3d" xmlns:o="urn:schemas-microsoft-com:office:office" xmlns:r="http://schemas.openxmlformats.org/officeDocument/2006/relationships" xmlns:m="http://schemas.openxmlformats.org/officeDocument/2006/math" xmlns:v="urn:schemas-microsoft-com:vml" xmlns:wp14="http://schemas.microsoft.com/office/word/2010/wordprocessingDrawing" xmlns:wp="http://schemas.openxmlformats.org/drawingml/2006/wordprocessingDrawing" xmlns:w10="urn:schemas-microsoft-com:office:word" xmlns:w="http://schemas.openxmlformats.org/wordprocessingml/2006/main" xmlns:w14="http://schemas.microsoft.com/office/word/2010/wordml" xmlns:w15="http://schemas.microsoft.com/office/word/2012/wordml" xmlns:w16cid="http://schemas.microsoft.com/office/word/2016/wordml/cid" xmlns:w16se="http://schemas.microsoft.com/office/word/2015/wordml/symex" xmlns:wpg="http://schemas.microsoft.com/office/word/2010/wordprocessingGroup" xmlns:wpi="http://schemas.microsoft.com/office/word/2010/wordprocessingInk" xmlns:wne="http://schemas.microsoft.com/office/word/2006/wordml" xmlns:wps="http://schemas.microsoft.com/office/word/2010/wordprocessingShape" mc:Ignorable="w14 w15 w16se w16cid wp14">
+  <w:endnote w:type="separator" w:id="-1">
+    <w:p>
+      <w:pPr>
+        <w:spacing w:line="240" w:lineRule="auto"/>
+      </w:pPr>
+      <w:r>
+        <w:separator/>
+      </w:r>
+    </w:p>
+  </w:endnote>
+  <w:endnote w:type="continuationSeparator" w:id="0">
+    <w:p>
+      <w:pPr>
+        <w:spacing w:line="240" w:lineRule="auto"/>
+      </w:pPr>
+      <w:r>
+        <w:continuationSeparator/>
+      </w:r>
+    </w:p>
+  </w:endnote>
+</w:endnotes>
+</file>
+
 <file path=word/footer1.xml><?xml version="1.0" encoding="utf-8"?>
-<w:ftr xmlns:o="urn:schemas-microsoft-com:office:office" xmlns:r="http://schemas.openxmlformats.org/officeDocument/2006/relationships" xmlns:v="urn:schemas-microsoft-com:vml" xmlns:w="http://schemas.openxmlformats.org/wordprocessingml/2006/main" xmlns:w10="urn:schemas-microsoft-com:office:word" xmlns:wp="http://schemas.openxmlformats.org/drawingml/2006/wordprocessingDrawing" xmlns:wps="http://schemas.microsoft.com/office/word/2010/wordprocessingShape" xmlns:wpg="http://schemas.microsoft.com/office/word/2010/wordprocessingGroup" xmlns:mc="http://schemas.openxmlformats.org/markup-compatibility/2006" xmlns:wp14="http://schemas.microsoft.com/office/word/2010/wordprocessingDrawing" xmlns:w14="http://schemas.microsoft.com/office/word/2010/wordml" mc:Ignorable="w14 wp14">
+<w:ftr xmlns:wpc="http://schemas.microsoft.com/office/word/2010/wordprocessingCanvas" xmlns:cx="http://schemas.microsoft.com/office/drawing/2014/chartex" xmlns:cx1="http://schemas.microsoft.com/office/drawing/2015/9/8/chartex" xmlns:cx2="http://schemas.microsoft.com/office/drawing/2015/10/21/chartex" xmlns:cx3="http://schemas.microsoft.com/office/drawing/2016/5/9/chartex" xmlns:cx4="http://schemas.microsoft.com/office/drawing/2016/5/10/chartex" xmlns:cx5="http://schemas.microsoft.com/office/drawing/2016/5/11/chartex" xmlns:cx6="http://schemas.microsoft.com/office/drawing/2016/5/12/chartex" xmlns:cx7="http://schemas.microsoft.com/office/drawing/2016/5/13/chartex" xmlns:cx8="http://schemas.microsoft.com/office/drawing/2016/5/14/chartex" xmlns:mc="http://schemas.openxmlformats.org/markup-compatibility/2006" xmlns:aink="http://schemas.microsoft.com/office/drawing/2016/ink" xmlns:am3d="http://schemas.microsoft.com/office/drawing/2017/model3d" xmlns:o="urn:schemas-microsoft-com:office:office" xmlns:r="http://schemas.openxmlformats.org/officeDocument/2006/relationships" xmlns:m="http://schemas.openxmlformats.org/officeDocument/2006/math" xmlns:v="urn:schemas-microsoft-com:vml" xmlns:wp14="http://schemas.microsoft.com/office/word/2010/wordprocessingDrawing" xmlns:wp="http://schemas.openxmlformats.org/drawingml/2006/wordprocessingDrawing" xmlns:w10="urn:schemas-microsoft-com:office:word" xmlns:w="http://schemas.openxmlformats.org/wordprocessingml/2006/main" xmlns:w14="http://schemas.microsoft.com/office/word/2010/wordml" xmlns:w15="http://schemas.microsoft.com/office/word/2012/wordml" xmlns:w16cid="http://schemas.microsoft.com/office/word/2016/wordml/cid" xmlns:w16se="http://schemas.microsoft.com/office/word/2015/wordml/symex" xmlns:wpg="http://schemas.microsoft.com/office/word/2010/wordprocessingGroup" xmlns:wpi="http://schemas.microsoft.com/office/word/2010/wordprocessingInk" xmlns:wne="http://schemas.microsoft.com/office/word/2006/wordml" xmlns:wps="http://schemas.microsoft.com/office/word/2010/wordprocessingShape" mc:Ignorable="w14 w15 w16se w16cid wp14">
   <w:p>
     <w:pPr>
       <w:pStyle w:val="Footer"/>
-      <w:rPr/>
     </w:pPr>
-    <w:r>
-      <w:rPr/>
-    </w:r>
   </w:p>
 </w:ftr>
 </file>
 
 <file path=word/footer2.xml><?xml version="1.0" encoding="utf-8"?>
-<w:ftr xmlns:o="urn:schemas-microsoft-com:office:office" xmlns:r="http://schemas.openxmlformats.org/officeDocument/2006/relationships" xmlns:v="urn:schemas-microsoft-com:vml" xmlns:w="http://schemas.openxmlformats.org/wordprocessingml/2006/main" xmlns:w10="urn:schemas-microsoft-com:office:word" xmlns:wp="http://schemas.openxmlformats.org/drawingml/2006/wordprocessingDrawing" xmlns:wps="http://schemas.microsoft.com/office/word/2010/wordprocessingShape" xmlns:wpg="http://schemas.microsoft.com/office/word/2010/wordprocessingGroup" xmlns:mc="http://schemas.openxmlformats.org/markup-compatibility/2006" xmlns:wp14="http://schemas.microsoft.com/office/word/2010/wordprocessingDrawing" xmlns:w14="http://schemas.microsoft.com/office/word/2010/wordml" mc:Ignorable="w14 wp14">
-  <w:p>
-    <w:pPr>
-      <w:pStyle w:val="Normal"/>
-      <w:rPr/>
-    </w:pPr>
-    <w:r>
-      <w:rPr/>
-    </w:r>
-  </w:p>
+<w:ftr xmlns:wpc="http://schemas.microsoft.com/office/word/2010/wordprocessingCanvas" xmlns:cx="http://schemas.microsoft.com/office/drawing/2014/chartex" xmlns:cx1="http://schemas.microsoft.com/office/drawing/2015/9/8/chartex" xmlns:cx2="http://schemas.microsoft.com/office/drawing/2015/10/21/chartex" xmlns:cx3="http://schemas.microsoft.com/office/drawing/2016/5/9/chartex" xmlns:cx4="http://schemas.microsoft.com/office/drawing/2016/5/10/chartex" xmlns:cx5="http://schemas.microsoft.com/office/drawing/2016/5/11/chartex" xmlns:cx6="http://schemas.microsoft.com/office/drawing/2016/5/12/chartex" xmlns:cx7="http://schemas.microsoft.com/office/drawing/2016/5/13/chartex" xmlns:cx8="http://schemas.microsoft.com/office/drawing/2016/5/14/chartex" xmlns:mc="http://schemas.openxmlformats.org/markup-compatibility/2006" xmlns:aink="http://schemas.microsoft.com/office/drawing/2016/ink" xmlns:am3d="http://schemas.microsoft.com/office/drawing/2017/model3d" xmlns:o="urn:schemas-microsoft-com:office:office" xmlns:r="http://schemas.openxmlformats.org/officeDocument/2006/relationships" xmlns:m="http://schemas.openxmlformats.org/officeDocument/2006/math" xmlns:v="urn:schemas-microsoft-com:vml" xmlns:wp14="http://schemas.microsoft.com/office/word/2010/wordprocessingDrawing" xmlns:wp="http://schemas.openxmlformats.org/drawingml/2006/wordprocessingDrawing" xmlns:w10="urn:schemas-microsoft-com:office:word" xmlns:w="http://schemas.openxmlformats.org/wordprocessingml/2006/main" xmlns:w14="http://schemas.microsoft.com/office/word/2010/wordml" xmlns:w15="http://schemas.microsoft.com/office/word/2012/wordml" xmlns:w16cid="http://schemas.microsoft.com/office/word/2016/wordml/cid" xmlns:w16se="http://schemas.microsoft.com/office/word/2015/wordml/symex" xmlns:wpg="http://schemas.microsoft.com/office/word/2010/wordprocessingGroup" xmlns:wpi="http://schemas.microsoft.com/office/word/2010/wordprocessingInk" xmlns:wne="http://schemas.microsoft.com/office/word/2006/wordml" xmlns:wps="http://schemas.microsoft.com/office/word/2010/wordprocessingShape" mc:Ignorable="w14 w15 w16se w16cid wp14">
+  <w:p/>
 </w:ftr>
 </file>
 
+<file path=word/footnotes.xml><?xml version="1.0" encoding="utf-8"?>
+<w:footnotes xmlns:wpc="http://schemas.microsoft.com/office/word/2010/wordprocessingCanvas" xmlns:cx="http://schemas.microsoft.com/office/drawing/2014/chartex" xmlns:cx1="http://schemas.microsoft.com/office/drawing/2015/9/8/chartex" xmlns:cx2="http://schemas.microsoft.com/office/drawing/2015/10/21/chartex" xmlns:cx3="http://schemas.microsoft.com/office/drawing/2016/5/9/chartex" xmlns:cx4="http://schemas.microsoft.com/office/drawing/2016/5/10/chartex" xmlns:cx5="http://schemas.microsoft.com/office/drawing/2016/5/11/chartex" xmlns:cx6="http://schemas.microsoft.com/office/drawing/2016/5/12/chartex" xmlns:cx7="http://schemas.microsoft.com/office/drawing/2016/5/13/chartex" xmlns:cx8="http://schemas.microsoft.com/office/drawing/2016/5/14/chartex" xmlns:mc="http://schemas.openxmlformats.org/markup-compatibility/2006" xmlns:aink="http://schemas.microsoft.com/office/drawing/2016/ink" xmlns:am3d="http://schemas.microsoft.com/office/drawing/2017/model3d" xmlns:o="urn:schemas-microsoft-com:office:office" xmlns:r="http://schemas.openxmlformats.org/officeDocument/2006/relationships" xmlns:m="http://schemas.openxmlformats.org/officeDocument/2006/math" xmlns:v="urn:schemas-microsoft-com:vml" xmlns:wp14="http://schemas.microsoft.com/office/word/2010/wordprocessingDrawing" xmlns:wp="http://schemas.openxmlformats.org/drawingml/2006/wordprocessingDrawing" xmlns:w10="urn:schemas-microsoft-com:office:word" xmlns:w="http://schemas.openxmlformats.org/wordprocessingml/2006/main" xmlns:w14="http://schemas.microsoft.com/office/word/2010/wordml" xmlns:w15="http://schemas.microsoft.com/office/word/2012/wordml" xmlns:w16cid="http://schemas.microsoft.com/office/word/2016/wordml/cid" xmlns:w16se="http://schemas.microsoft.com/office/word/2015/wordml/symex" xmlns:wpg="http://schemas.microsoft.com/office/word/2010/wordprocessingGroup" xmlns:wpi="http://schemas.microsoft.com/office/word/2010/wordprocessingInk" xmlns:wne="http://schemas.microsoft.com/office/word/2006/wordml" xmlns:wps="http://schemas.microsoft.com/office/word/2010/wordprocessingShape" mc:Ignorable="w14 w15 w16se w16cid wp14">
+  <w:footnote w:type="separator" w:id="-1">
+    <w:p>
+      <w:pPr>
+        <w:spacing w:line="240" w:lineRule="auto"/>
+      </w:pPr>
+      <w:r>
+        <w:separator/>
+      </w:r>
+    </w:p>
+  </w:footnote>
+  <w:footnote w:type="continuationSeparator" w:id="0">
+    <w:p>
+      <w:pPr>
+        <w:spacing w:line="240" w:lineRule="auto"/>
+      </w:pPr>
+      <w:r>
+        <w:continuationSeparator/>
+      </w:r>
+    </w:p>
+  </w:footnote>
+</w:footnotes>
+</file>
+
 <file path=word/header1.xml><?xml version="1.0" encoding="utf-8"?>
-<w:hdr xmlns:o="urn:schemas-microsoft-com:office:office" xmlns:r="http://schemas.openxmlformats.org/officeDocument/2006/relationships" xmlns:v="urn:schemas-microsoft-com:vml" xmlns:w="http://schemas.openxmlformats.org/wordprocessingml/2006/main" xmlns:w10="urn:schemas-microsoft-com:office:word" xmlns:wp="http://schemas.openxmlformats.org/drawingml/2006/wordprocessingDrawing" xmlns:wps="http://schemas.microsoft.com/office/word/2010/wordprocessingShape" xmlns:wpg="http://schemas.microsoft.com/office/word/2010/wordprocessingGroup" xmlns:mc="http://schemas.openxmlformats.org/markup-compatibility/2006" xmlns:wp14="http://schemas.microsoft.com/office/word/2010/wordprocessingDrawing" xmlns:w14="http://schemas.microsoft.com/office/word/2010/wordml" mc:Ignorable="w14 wp14">
+<w:hdr xmlns:wpc="http://schemas.microsoft.com/office/word/2010/wordprocessingCanvas" xmlns:cx="http://schemas.microsoft.com/office/drawing/2014/chartex" xmlns:cx1="http://schemas.microsoft.com/office/drawing/2015/9/8/chartex" xmlns:cx2="http://schemas.microsoft.com/office/drawing/2015/10/21/chartex" xmlns:cx3="http://schemas.microsoft.com/office/drawing/2016/5/9/chartex" xmlns:cx4="http://schemas.microsoft.com/office/drawing/2016/5/10/chartex" xmlns:cx5="http://schemas.microsoft.com/office/drawing/2016/5/11/chartex" xmlns:cx6="http://schemas.microsoft.com/office/drawing/2016/5/12/chartex" xmlns:cx7="http://schemas.microsoft.com/office/drawing/2016/5/13/chartex" xmlns:cx8="http://schemas.microsoft.com/office/drawing/2016/5/14/chartex" xmlns:mc="http://schemas.openxmlformats.org/markup-compatibility/2006" xmlns:aink="http://schemas.microsoft.com/office/drawing/2016/ink" xmlns:am3d="http://schemas.microsoft.com/office/drawing/2017/model3d" xmlns:o="urn:schemas-microsoft-com:office:office" xmlns:r="http://schemas.openxmlformats.org/officeDocument/2006/relationships" xmlns:m="http://schemas.openxmlformats.org/officeDocument/2006/math" xmlns:v="urn:schemas-microsoft-com:vml" xmlns:wp14="http://schemas.microsoft.com/office/word/2010/wordprocessingDrawing" xmlns:wp="http://schemas.openxmlformats.org/drawingml/2006/wordprocessingDrawing" xmlns:w10="urn:schemas-microsoft-com:office:word" xmlns:w="http://schemas.openxmlformats.org/wordprocessingml/2006/main" xmlns:w14="http://schemas.microsoft.com/office/word/2010/wordml" xmlns:w15="http://schemas.microsoft.com/office/word/2012/wordml" xmlns:w16cid="http://schemas.microsoft.com/office/word/2016/wordml/cid" xmlns:w16se="http://schemas.microsoft.com/office/word/2015/wordml/symex" xmlns:wpg="http://schemas.microsoft.com/office/word/2010/wordprocessingGroup" xmlns:wpi="http://schemas.microsoft.com/office/word/2010/wordprocessingInk" xmlns:wne="http://schemas.microsoft.com/office/word/2006/wordml" xmlns:wps="http://schemas.microsoft.com/office/word/2010/wordprocessingShape" mc:Ignorable="w14 w15 w16se w16cid wp14">
   <w:p>
-    <w:pPr>
-      <w:pStyle w:val="Normal"/>
-      <w:rPr/>
-    </w:pPr>
     <w:r>
-      <w:rPr/>
       <w:t>Anna Nicole Tupas</w:t>
     </w:r>
   </w:p>
   <w:p>
-    <w:pPr>
-      <w:pStyle w:val="Normal"/>
-      <w:rPr/>
-    </w:pPr>
     <w:r>
-      <w:rPr/>
       <w:t>Alfonso Figueroa</w:t>
     </w:r>
   </w:p>
   <w:p>
-    <w:pPr>
-      <w:pStyle w:val="Normal"/>
-      <w:rPr/>
-    </w:pPr>
     <w:r>
-      <w:rPr/>
+      <w:t>Geonhyeong Park</w:t>
+    </w:r>
+  </w:p>
+  <w:p/>
+</w:hdr>
+</file>
+
+<file path=word/header2.xml><?xml version="1.0" encoding="utf-8"?>
+<w:hdr xmlns:wpc="http://schemas.microsoft.com/office/word/2010/wordprocessingCanvas" xmlns:cx="http://schemas.microsoft.com/office/drawing/2014/chartex" xmlns:cx1="http://schemas.microsoft.com/office/drawing/2015/9/8/chartex" xmlns:cx2="http://schemas.microsoft.com/office/drawing/2015/10/21/chartex" xmlns:cx3="http://schemas.microsoft.com/office/drawing/2016/5/9/chartex" xmlns:cx4="http://schemas.microsoft.com/office/drawing/2016/5/10/chartex" xmlns:cx5="http://schemas.microsoft.com/office/drawing/2016/5/11/chartex" xmlns:cx6="http://schemas.microsoft.com/office/drawing/2016/5/12/chartex" xmlns:cx7="http://schemas.microsoft.com/office/drawing/2016/5/13/chartex" xmlns:cx8="http://schemas.microsoft.com/office/drawing/2016/5/14/chartex" xmlns:mc="http://schemas.openxmlformats.org/markup-compatibility/2006" xmlns:aink="http://schemas.microsoft.com/office/drawing/2016/ink" xmlns:am3d="http://schemas.microsoft.com/office/drawing/2017/model3d" xmlns:o="urn:schemas-microsoft-com:office:office" xmlns:r="http://schemas.openxmlformats.org/officeDocument/2006/relationships" xmlns:m="http://schemas.openxmlformats.org/officeDocument/2006/math" xmlns:v="urn:schemas-microsoft-com:vml" xmlns:wp14="http://schemas.microsoft.com/office/word/2010/wordprocessingDrawing" xmlns:wp="http://schemas.openxmlformats.org/drawingml/2006/wordprocessingDrawing" xmlns:w10="urn:schemas-microsoft-com:office:word" xmlns:w="http://schemas.openxmlformats.org/wordprocessingml/2006/main" xmlns:w14="http://schemas.microsoft.com/office/word/2010/wordml" xmlns:w15="http://schemas.microsoft.com/office/word/2012/wordml" xmlns:w16cid="http://schemas.microsoft.com/office/word/2016/wordml/cid" xmlns:w16se="http://schemas.microsoft.com/office/word/2015/wordml/symex" xmlns:wpg="http://schemas.microsoft.com/office/word/2010/wordprocessingGroup" xmlns:wpi="http://schemas.microsoft.com/office/word/2010/wordprocessingInk" xmlns:wne="http://schemas.microsoft.com/office/word/2006/wordml" xmlns:wps="http://schemas.microsoft.com/office/word/2010/wordprocessingShape" mc:Ignorable="w14 w15 w16se w16cid wp14">
+  <w:p>
+    <w:r>
+      <w:t>Anna Nicole Tupas</w:t>
+    </w:r>
+  </w:p>
+  <w:p>
+    <w:r>
+      <w:t>Alfonso Figueroa</w:t>
+    </w:r>
+  </w:p>
+  <w:p>
+    <w:r>
       <w:t>Geonhyeong Park</w:t>
     </w:r>
   </w:p>
   <w:p>
-    <w:pPr>
-      <w:pStyle w:val="Normal"/>
-      <w:rPr/>
-    </w:pPr>
     <w:r>
-      <w:rPr/>
-    </w:r>
-  </w:p>
-</w:hdr>
-</file>
-
-<file path=word/header2.xml><?xml version="1.0" encoding="utf-8"?>
-<w:hdr xmlns:o="urn:schemas-microsoft-com:office:office" xmlns:r="http://schemas.openxmlformats.org/officeDocument/2006/relationships" xmlns:v="urn:schemas-microsoft-com:vml" xmlns:w="http://schemas.openxmlformats.org/wordprocessingml/2006/main" xmlns:w10="urn:schemas-microsoft-com:office:word" xmlns:wp="http://schemas.openxmlformats.org/drawingml/2006/wordprocessingDrawing" xmlns:wps="http://schemas.microsoft.com/office/word/2010/wordprocessingShape" xmlns:wpg="http://schemas.microsoft.com/office/word/2010/wordprocessingGroup" xmlns:mc="http://schemas.openxmlformats.org/markup-compatibility/2006" xmlns:wp14="http://schemas.microsoft.com/office/word/2010/wordprocessingDrawing" xmlns:w14="http://schemas.microsoft.com/office/word/2010/wordml" mc:Ignorable="w14 wp14">
-  <w:p>
-    <w:pPr>
-      <w:pStyle w:val="Normal"/>
-      <w:rPr/>
-    </w:pPr>
-    <w:r>
-      <w:rPr/>
-      <w:t>Anna Nicole Tupas</w:t>
-    </w:r>
-  </w:p>
-  <w:p>
-    <w:pPr>
-      <w:pStyle w:val="Normal"/>
-      <w:rPr/>
-    </w:pPr>
-    <w:r>
-      <w:rPr/>
-      <w:t>Alfonso Figueroa</w:t>
-    </w:r>
-  </w:p>
-  <w:p>
-    <w:pPr>
-      <w:pStyle w:val="Normal"/>
-      <w:rPr/>
-    </w:pPr>
-    <w:r>
-      <w:rPr/>
-      <w:t>Geonhyeong Park</w:t>
-    </w:r>
-  </w:p>
-  <w:p>
-    <w:pPr>
-      <w:pStyle w:val="Normal"/>
-      <w:rPr/>
-    </w:pPr>
-    <w:r>
-      <w:rPr/>
       <w:t>CPSC 254</w:t>
     </w:r>
   </w:p>
   <w:p>
-    <w:pPr>
-      <w:pStyle w:val="Normal"/>
-      <w:rPr/>
-    </w:pPr>
     <w:r>
-      <w:rPr/>
       <w:t>T-Th 8:00pm</w:t>
     </w:r>
   </w:p>
@@ -699,31 +689,29 @@
 </file>
 
 <file path=word/styles.xml><?xml version="1.0" encoding="utf-8"?>
-<w:styles xmlns:w="http://schemas.openxmlformats.org/wordprocessingml/2006/main" xmlns:w14="http://schemas.microsoft.com/office/word/2010/wordml" xmlns:mc="http://schemas.openxmlformats.org/markup-compatibility/2006" mc:Ignorable="w14">
+<w:styles xmlns:mc="http://schemas.openxmlformats.org/markup-compatibility/2006" xmlns:r="http://schemas.openxmlformats.org/officeDocument/2006/relationships" xmlns:w="http://schemas.openxmlformats.org/wordprocessingml/2006/main" xmlns:w14="http://schemas.microsoft.com/office/word/2010/wordml" xmlns:w15="http://schemas.microsoft.com/office/word/2012/wordml" xmlns:w16cid="http://schemas.microsoft.com/office/word/2016/wordml/cid" xmlns:w16se="http://schemas.microsoft.com/office/word/2015/wordml/symex" mc:Ignorable="w14 w15 w16se w16cid">
   <w:docDefaults>
     <w:rPrDefault>
       <w:rPr>
-        <w:rFonts w:ascii="Arial" w:hAnsi="Arial" w:eastAsia="Arial" w:cs="Arial"/>
+        <w:rFonts w:ascii="Arial" w:eastAsia="Arial" w:hAnsi="Arial" w:cs="Arial"/>
         <w:sz w:val="22"/>
         <w:szCs w:val="22"/>
         <w:lang w:val="en" w:eastAsia="en-US" w:bidi="ar-SA"/>
       </w:rPr>
     </w:rPrDefault>
-    <w:pPrDefault>
-      <w:pPr/>
-    </w:pPrDefault>
+    <w:pPrDefault/>
   </w:docDefaults>
-  <w:latentStyles w:defLockedState="0" w:defUIPriority="99" w:defSemiHidden="0" w:defUnhideWhenUsed="0" w:defQFormat="0" w:count="375">
+  <w:latentStyles w:defLockedState="0" w:defUIPriority="99" w:defSemiHidden="0" w:defUnhideWhenUsed="0" w:defQFormat="0" w:count="376">
     <w:lsdException w:name="Normal" w:uiPriority="0" w:qFormat="1"/>
     <w:lsdException w:name="heading 1" w:uiPriority="9" w:qFormat="1"/>
-    <w:lsdException w:name="heading 2" w:uiPriority="9" w:semiHidden="1" w:unhideWhenUsed="1" w:qFormat="1"/>
-    <w:lsdException w:name="heading 3" w:uiPriority="9" w:semiHidden="1" w:unhideWhenUsed="1" w:qFormat="1"/>
-    <w:lsdException w:name="heading 4" w:uiPriority="9" w:semiHidden="1" w:unhideWhenUsed="1" w:qFormat="1"/>
-    <w:lsdException w:name="heading 5" w:uiPriority="9" w:semiHidden="1" w:unhideWhenUsed="1" w:qFormat="1"/>
-    <w:lsdException w:name="heading 6" w:uiPriority="9" w:semiHidden="1" w:unhideWhenUsed="1" w:qFormat="1"/>
-    <w:lsdException w:name="heading 7" w:uiPriority="9" w:semiHidden="1" w:unhideWhenUsed="1" w:qFormat="1"/>
-    <w:lsdException w:name="heading 8" w:uiPriority="9" w:semiHidden="1" w:unhideWhenUsed="1" w:qFormat="1"/>
-    <w:lsdException w:name="heading 9" w:uiPriority="9" w:semiHidden="1" w:unhideWhenUsed="1" w:qFormat="1"/>
+    <w:lsdException w:name="heading 2" w:semiHidden="1" w:uiPriority="9" w:unhideWhenUsed="1" w:qFormat="1"/>
+    <w:lsdException w:name="heading 3" w:semiHidden="1" w:uiPriority="9" w:unhideWhenUsed="1" w:qFormat="1"/>
+    <w:lsdException w:name="heading 4" w:semiHidden="1" w:uiPriority="9" w:unhideWhenUsed="1" w:qFormat="1"/>
+    <w:lsdException w:name="heading 5" w:semiHidden="1" w:uiPriority="9" w:unhideWhenUsed="1" w:qFormat="1"/>
+    <w:lsdException w:name="heading 6" w:semiHidden="1" w:uiPriority="9" w:unhideWhenUsed="1" w:qFormat="1"/>
+    <w:lsdException w:name="heading 7" w:semiHidden="1" w:uiPriority="9" w:unhideWhenUsed="1" w:qFormat="1"/>
+    <w:lsdException w:name="heading 8" w:semiHidden="1" w:uiPriority="9" w:unhideWhenUsed="1" w:qFormat="1"/>
+    <w:lsdException w:name="heading 9" w:semiHidden="1" w:uiPriority="9" w:unhideWhenUsed="1" w:qFormat="1"/>
     <w:lsdException w:name="index 1" w:semiHidden="1" w:unhideWhenUsed="1"/>
     <w:lsdException w:name="index 2" w:semiHidden="1" w:unhideWhenUsed="1"/>
     <w:lsdException w:name="index 3" w:semiHidden="1" w:unhideWhenUsed="1"/>
@@ -733,22 +721,22 @@
     <w:lsdException w:name="index 7" w:semiHidden="1" w:unhideWhenUsed="1"/>
     <w:lsdException w:name="index 8" w:semiHidden="1" w:unhideWhenUsed="1"/>
     <w:lsdException w:name="index 9" w:semiHidden="1" w:unhideWhenUsed="1"/>
-    <w:lsdException w:name="toc 1" w:uiPriority="39" w:semiHidden="1" w:unhideWhenUsed="1"/>
-    <w:lsdException w:name="toc 2" w:uiPriority="39" w:semiHidden="1" w:unhideWhenUsed="1"/>
-    <w:lsdException w:name="toc 3" w:uiPriority="39" w:semiHidden="1" w:unhideWhenUsed="1"/>
-    <w:lsdException w:name="toc 4" w:uiPriority="39" w:semiHidden="1" w:unhideWhenUsed="1"/>
-    <w:lsdException w:name="toc 5" w:uiPriority="39" w:semiHidden="1" w:unhideWhenUsed="1"/>
-    <w:lsdException w:name="toc 6" w:uiPriority="39" w:semiHidden="1" w:unhideWhenUsed="1"/>
-    <w:lsdException w:name="toc 7" w:uiPriority="39" w:semiHidden="1" w:unhideWhenUsed="1"/>
-    <w:lsdException w:name="toc 8" w:uiPriority="39" w:semiHidden="1" w:unhideWhenUsed="1"/>
-    <w:lsdException w:name="toc 9" w:uiPriority="39" w:semiHidden="1" w:unhideWhenUsed="1"/>
+    <w:lsdException w:name="toc 1" w:semiHidden="1" w:uiPriority="39" w:unhideWhenUsed="1"/>
+    <w:lsdException w:name="toc 2" w:semiHidden="1" w:uiPriority="39" w:unhideWhenUsed="1"/>
+    <w:lsdException w:name="toc 3" w:semiHidden="1" w:uiPriority="39" w:unhideWhenUsed="1"/>
+    <w:lsdException w:name="toc 4" w:semiHidden="1" w:uiPriority="39" w:unhideWhenUsed="1"/>
+    <w:lsdException w:name="toc 5" w:semiHidden="1" w:uiPriority="39" w:unhideWhenUsed="1"/>
+    <w:lsdException w:name="toc 6" w:semiHidden="1" w:uiPriority="39" w:unhideWhenUsed="1"/>
+    <w:lsdException w:name="toc 7" w:semiHidden="1" w:uiPriority="39" w:unhideWhenUsed="1"/>
+    <w:lsdException w:name="toc 8" w:semiHidden="1" w:uiPriority="39" w:unhideWhenUsed="1"/>
+    <w:lsdException w:name="toc 9" w:semiHidden="1" w:uiPriority="39" w:unhideWhenUsed="1"/>
     <w:lsdException w:name="Normal Indent" w:semiHidden="1" w:unhideWhenUsed="1"/>
     <w:lsdException w:name="footnote text" w:semiHidden="1" w:unhideWhenUsed="1"/>
     <w:lsdException w:name="annotation text" w:semiHidden="1" w:unhideWhenUsed="1"/>
     <w:lsdException w:name="header" w:semiHidden="1" w:unhideWhenUsed="1"/>
     <w:lsdException w:name="footer" w:semiHidden="1" w:unhideWhenUsed="1"/>
     <w:lsdException w:name="index heading" w:semiHidden="1" w:unhideWhenUsed="1"/>
-    <w:lsdException w:name="caption" w:uiPriority="35" w:semiHidden="1" w:unhideWhenUsed="1" w:qFormat="1"/>
+    <w:lsdException w:name="caption" w:semiHidden="1" w:uiPriority="35" w:unhideWhenUsed="1" w:qFormat="1"/>
     <w:lsdException w:name="table of figures" w:semiHidden="1" w:unhideWhenUsed="1"/>
     <w:lsdException w:name="envelope address" w:semiHidden="1" w:unhideWhenUsed="1"/>
     <w:lsdException w:name="envelope return" w:semiHidden="1" w:unhideWhenUsed="1"/>
@@ -779,7 +767,7 @@
     <w:lsdException w:name="Title" w:uiPriority="10" w:qFormat="1"/>
     <w:lsdException w:name="Closing" w:semiHidden="1" w:unhideWhenUsed="1"/>
     <w:lsdException w:name="Signature" w:semiHidden="1" w:unhideWhenUsed="1"/>
-    <w:lsdException w:name="Default Paragraph Font" w:uiPriority="1" w:semiHidden="1" w:unhideWhenUsed="1"/>
+    <w:lsdException w:name="Default Paragraph Font" w:semiHidden="1" w:uiPriority="1" w:unhideWhenUsed="1"/>
     <w:lsdException w:name="Body Text" w:semiHidden="1" w:unhideWhenUsed="1"/>
     <w:lsdException w:name="Body Text Indent" w:semiHidden="1" w:unhideWhenUsed="1"/>
     <w:lsdException w:name="List Continue" w:semiHidden="1" w:unhideWhenUsed="1"/>
@@ -819,7 +807,6 @@
     <w:lsdException w:name="HTML Sample" w:semiHidden="1" w:unhideWhenUsed="1"/>
     <w:lsdException w:name="HTML Typewriter" w:semiHidden="1" w:unhideWhenUsed="1"/>
     <w:lsdException w:name="HTML Variable" w:semiHidden="1" w:unhideWhenUsed="1"/>
-    <w:lsdException w:name="Normal Table" w:semiHidden="1" w:unhideWhenUsed="1"/>
     <w:lsdException w:name="annotation subject" w:semiHidden="1" w:unhideWhenUsed="1"/>
     <w:lsdException w:name="No List" w:semiHidden="1" w:unhideWhenUsed="1"/>
     <w:lsdException w:name="Outline List 1" w:semiHidden="1" w:unhideWhenUsed="1"/>
@@ -866,10 +853,8 @@
     <w:lsdException w:name="Table Subtle 2" w:semiHidden="1" w:unhideWhenUsed="1"/>
     <w:lsdException w:name="Table Web 1" w:semiHidden="1" w:unhideWhenUsed="1"/>
     <w:lsdException w:name="Table Web 2" w:semiHidden="1" w:unhideWhenUsed="1"/>
-    <w:lsdException w:name="Table Web 3" w:semiHidden="1" w:unhideWhenUsed="1"/>
     <w:lsdException w:name="Balloon Text" w:semiHidden="1" w:unhideWhenUsed="1"/>
     <w:lsdException w:name="Table Grid" w:uiPriority="39"/>
-    <w:lsdException w:name="Table Theme" w:semiHidden="1" w:unhideWhenUsed="1"/>
     <w:lsdException w:name="Placeholder Text" w:semiHidden="1"/>
     <w:lsdException w:name="No Spacing" w:uiPriority="1" w:qFormat="1"/>
     <w:lsdException w:name="Light Shading" w:uiPriority="60"/>
@@ -979,8 +964,8 @@
     <w:lsdException w:name="Subtle Reference" w:uiPriority="31" w:qFormat="1"/>
     <w:lsdException w:name="Intense Reference" w:uiPriority="32" w:qFormat="1"/>
     <w:lsdException w:name="Book Title" w:uiPriority="33" w:qFormat="1"/>
-    <w:lsdException w:name="Bibliography" w:uiPriority="37" w:semiHidden="1" w:unhideWhenUsed="1"/>
-    <w:lsdException w:name="TOC Heading" w:uiPriority="39" w:semiHidden="1" w:unhideWhenUsed="1" w:qFormat="1"/>
+    <w:lsdException w:name="Bibliography" w:semiHidden="1" w:uiPriority="37" w:unhideWhenUsed="1"/>
+    <w:lsdException w:name="TOC Heading" w:semiHidden="1" w:uiPriority="39" w:unhideWhenUsed="1" w:qFormat="1"/>
     <w:lsdException w:name="Plain Table 1" w:uiPriority="41"/>
     <w:lsdException w:name="Plain Table 2" w:uiPriority="42"/>
     <w:lsdException w:name="Plain Table 3" w:uiPriority="43"/>
@@ -1089,33 +1074,23 @@
     <w:lsdException w:name="Smart Hyperlink" w:semiHidden="1" w:unhideWhenUsed="1"/>
     <w:lsdException w:name="Hashtag" w:semiHidden="1" w:unhideWhenUsed="1"/>
     <w:lsdException w:name="Unresolved Mention" w:semiHidden="1" w:unhideWhenUsed="1"/>
+    <w:lsdException w:name="Smart Link" w:semiHidden="1" w:unhideWhenUsed="1"/>
   </w:latentStyles>
-  <w:style w:type="paragraph" w:styleId="Normal" w:default="1">
+  <w:style w:type="paragraph" w:default="1" w:styleId="Normal">
     <w:name w:val="Normal"/>
     <w:qFormat/>
     <w:pPr>
-      <w:widowControl/>
-      <w:bidi w:val="0"/>
-      <w:spacing w:lineRule="auto" w:line="276"/>
-      <w:jc w:val="left"/>
+      <w:spacing w:line="276" w:lineRule="auto"/>
     </w:pPr>
-    <w:rPr>
-      <w:rFonts w:ascii="Arial" w:hAnsi="Arial" w:eastAsia="Arial" w:cs="Arial"/>
-      <w:color w:val="auto"/>
-      <w:kern w:val="0"/>
-      <w:sz w:val="22"/>
-      <w:szCs w:val="22"/>
-      <w:lang w:val="en" w:eastAsia="en-US" w:bidi="ar-SA"/>
-    </w:rPr>
   </w:style>
   <w:style w:type="paragraph" w:styleId="Heading1">
-    <w:name w:val="Heading 1"/>
+    <w:name w:val="heading 1"/>
     <w:basedOn w:val="Normal"/>
     <w:next w:val="Normal"/>
     <w:uiPriority w:val="9"/>
     <w:qFormat/>
     <w:pPr>
-      <w:keepNext w:val="true"/>
+      <w:keepNext/>
       <w:keepLines/>
       <w:spacing w:before="400" w:after="120"/>
       <w:outlineLvl w:val="0"/>
@@ -1126,14 +1101,14 @@
     </w:rPr>
   </w:style>
   <w:style w:type="paragraph" w:styleId="Heading2">
-    <w:name w:val="Heading 2"/>
+    <w:name w:val="heading 2"/>
     <w:basedOn w:val="Normal"/>
     <w:next w:val="Normal"/>
     <w:uiPriority w:val="9"/>
     <w:unhideWhenUsed/>
     <w:qFormat/>
     <w:pPr>
-      <w:keepNext w:val="true"/>
+      <w:keepNext/>
       <w:keepLines/>
       <w:spacing w:before="360" w:after="120"/>
       <w:outlineLvl w:val="1"/>
@@ -1144,7 +1119,7 @@
     </w:rPr>
   </w:style>
   <w:style w:type="paragraph" w:styleId="Heading3">
-    <w:name w:val="Heading 3"/>
+    <w:name w:val="heading 3"/>
     <w:basedOn w:val="Normal"/>
     <w:next w:val="Normal"/>
     <w:uiPriority w:val="9"/>
@@ -1152,7 +1127,7 @@
     <w:unhideWhenUsed/>
     <w:qFormat/>
     <w:pPr>
-      <w:keepNext w:val="true"/>
+      <w:keepNext/>
       <w:keepLines/>
       <w:spacing w:before="320" w:after="80"/>
       <w:outlineLvl w:val="2"/>
@@ -1164,7 +1139,7 @@
     </w:rPr>
   </w:style>
   <w:style w:type="paragraph" w:styleId="Heading4">
-    <w:name w:val="Heading 4"/>
+    <w:name w:val="heading 4"/>
     <w:basedOn w:val="Normal"/>
     <w:next w:val="Normal"/>
     <w:uiPriority w:val="9"/>
@@ -1172,7 +1147,7 @@
     <w:unhideWhenUsed/>
     <w:qFormat/>
     <w:pPr>
-      <w:keepNext w:val="true"/>
+      <w:keepNext/>
       <w:keepLines/>
       <w:spacing w:before="280" w:after="80"/>
       <w:outlineLvl w:val="3"/>
@@ -1184,7 +1159,7 @@
     </w:rPr>
   </w:style>
   <w:style w:type="paragraph" w:styleId="Heading5">
-    <w:name w:val="Heading 5"/>
+    <w:name w:val="heading 5"/>
     <w:basedOn w:val="Normal"/>
     <w:next w:val="Normal"/>
     <w:uiPriority w:val="9"/>
@@ -1192,7 +1167,7 @@
     <w:unhideWhenUsed/>
     <w:qFormat/>
     <w:pPr>
-      <w:keepNext w:val="true"/>
+      <w:keepNext/>
       <w:keepLines/>
       <w:spacing w:before="240" w:after="80"/>
       <w:outlineLvl w:val="4"/>
@@ -1202,7 +1177,7 @@
     </w:rPr>
   </w:style>
   <w:style w:type="paragraph" w:styleId="Heading6">
-    <w:name w:val="Heading 6"/>
+    <w:name w:val="heading 6"/>
     <w:basedOn w:val="Normal"/>
     <w:next w:val="Normal"/>
     <w:uiPriority w:val="9"/>
@@ -1210,7 +1185,7 @@
     <w:unhideWhenUsed/>
     <w:qFormat/>
     <w:pPr>
-      <w:keepNext w:val="true"/>
+      <w:keepNext/>
       <w:keepLines/>
       <w:spacing w:before="240" w:after="80"/>
       <w:outlineLvl w:val="5"/>
@@ -1220,139 +1195,11 @@
       <w:color w:val="666666"/>
     </w:rPr>
   </w:style>
-  <w:style w:type="character" w:styleId="DefaultParagraphFont" w:default="1">
+  <w:style w:type="character" w:default="1" w:styleId="DefaultParagraphFont">
     <w:name w:val="Default Paragraph Font"/>
     <w:uiPriority w:val="1"/>
     <w:semiHidden/>
     <w:unhideWhenUsed/>
-    <w:qFormat/>
-    <w:rPr/>
-  </w:style>
-  <w:style w:type="character" w:styleId="ListLabel1">
-    <w:name w:val="ListLabel 1"/>
-    <w:qFormat/>
-    <w:rPr>
-      <w:color w:val="1155CC"/>
-      <w:u w:val="single"/>
-    </w:rPr>
-  </w:style>
-  <w:style w:type="character" w:styleId="InternetLink">
-    <w:name w:val="Internet Link"/>
-    <w:rPr>
-      <w:color w:val="000080"/>
-      <w:u w:val="single"/>
-      <w:lang w:val="zxx" w:eastAsia="zxx" w:bidi="zxx"/>
-    </w:rPr>
-  </w:style>
-  <w:style w:type="paragraph" w:styleId="Heading">
-    <w:name w:val="Heading"/>
-    <w:basedOn w:val="Normal"/>
-    <w:next w:val="TextBody"/>
-    <w:qFormat/>
-    <w:pPr>
-      <w:keepNext w:val="true"/>
-      <w:spacing w:before="240" w:after="120"/>
-    </w:pPr>
-    <w:rPr>
-      <w:rFonts w:ascii="Liberation Sans" w:hAnsi="Liberation Sans" w:eastAsia="Noto Sans CJK SC Regular" w:cs="Lohit Devanagari"/>
-      <w:sz w:val="28"/>
-      <w:szCs w:val="28"/>
-    </w:rPr>
-  </w:style>
-  <w:style w:type="paragraph" w:styleId="TextBody">
-    <w:name w:val="Body Text"/>
-    <w:basedOn w:val="Normal"/>
-    <w:pPr>
-      <w:spacing w:lineRule="auto" w:line="276" w:before="0" w:after="140"/>
-    </w:pPr>
-    <w:rPr/>
-  </w:style>
-  <w:style w:type="paragraph" w:styleId="List">
-    <w:name w:val="List"/>
-    <w:basedOn w:val="TextBody"/>
-    <w:pPr/>
-    <w:rPr>
-      <w:rFonts w:cs="Lohit Devanagari"/>
-    </w:rPr>
-  </w:style>
-  <w:style w:type="paragraph" w:styleId="Caption">
-    <w:name w:val="Caption"/>
-    <w:basedOn w:val="Normal"/>
-    <w:qFormat/>
-    <w:pPr>
-      <w:suppressLineNumbers/>
-      <w:spacing w:before="120" w:after="120"/>
-    </w:pPr>
-    <w:rPr>
-      <w:rFonts w:cs="Lohit Devanagari"/>
-      <w:i/>
-      <w:iCs/>
-      <w:sz w:val="24"/>
-      <w:szCs w:val="24"/>
-    </w:rPr>
-  </w:style>
-  <w:style w:type="paragraph" w:styleId="Index">
-    <w:name w:val="Index"/>
-    <w:basedOn w:val="Normal"/>
-    <w:qFormat/>
-    <w:pPr>
-      <w:suppressLineNumbers/>
-    </w:pPr>
-    <w:rPr>
-      <w:rFonts w:cs="Lohit Devanagari"/>
-    </w:rPr>
-  </w:style>
-  <w:style w:type="paragraph" w:styleId="Title">
-    <w:name w:val="Title"/>
-    <w:basedOn w:val="Normal"/>
-    <w:next w:val="Normal"/>
-    <w:uiPriority w:val="10"/>
-    <w:qFormat/>
-    <w:pPr>
-      <w:keepNext w:val="true"/>
-      <w:keepLines/>
-      <w:spacing w:before="0" w:after="60"/>
-    </w:pPr>
-    <w:rPr>
-      <w:sz w:val="52"/>
-      <w:szCs w:val="52"/>
-    </w:rPr>
-  </w:style>
-  <w:style w:type="paragraph" w:styleId="Subtitle">
-    <w:name w:val="Subtitle"/>
-    <w:basedOn w:val="Normal"/>
-    <w:next w:val="Normal"/>
-    <w:uiPriority w:val="11"/>
-    <w:qFormat/>
-    <w:pPr>
-      <w:keepNext w:val="true"/>
-      <w:keepLines/>
-      <w:spacing w:before="0" w:after="320"/>
-    </w:pPr>
-    <w:rPr>
-      <w:color w:val="666666"/>
-      <w:sz w:val="30"/>
-      <w:szCs w:val="30"/>
-    </w:rPr>
-  </w:style>
-  <w:style w:type="paragraph" w:styleId="Header">
-    <w:name w:val="Header"/>
-    <w:basedOn w:val="Normal"/>
-    <w:pPr/>
-    <w:rPr/>
-  </w:style>
-  <w:style w:type="paragraph" w:styleId="Footer">
-    <w:name w:val="Footer"/>
-    <w:basedOn w:val="Normal"/>
-    <w:pPr/>
-    <w:rPr/>
-  </w:style>
-  <w:style w:type="numbering" w:styleId="NoList" w:default="1">
-    <w:name w:val="No List"/>
-    <w:uiPriority w:val="99"/>
-    <w:semiHidden/>
-    <w:unhideWhenUsed/>
-    <w:qFormat/>
   </w:style>
   <w:style w:type="table" w:default="1" w:styleId="TableNormal">
     <w:name w:val="Normal Table"/>
@@ -1368,6 +1215,125 @@
         <w:right w:w="108" w:type="dxa"/>
       </w:tblCellMar>
     </w:tblPr>
+  </w:style>
+  <w:style w:type="numbering" w:default="1" w:styleId="NoList">
+    <w:name w:val="No List"/>
+    <w:uiPriority w:val="99"/>
+    <w:semiHidden/>
+    <w:unhideWhenUsed/>
+  </w:style>
+  <w:style w:type="character" w:customStyle="1" w:styleId="ListLabel1">
+    <w:name w:val="ListLabel 1"/>
+    <w:qFormat/>
+    <w:rPr>
+      <w:color w:val="1155CC"/>
+      <w:u w:val="single"/>
+    </w:rPr>
+  </w:style>
+  <w:style w:type="character" w:customStyle="1" w:styleId="InternetLink">
+    <w:name w:val="Internet Link"/>
+    <w:rPr>
+      <w:color w:val="000080"/>
+      <w:u w:val="single"/>
+      <w:lang/>
+    </w:rPr>
+  </w:style>
+  <w:style w:type="paragraph" w:customStyle="1" w:styleId="Heading">
+    <w:name w:val="Heading"/>
+    <w:basedOn w:val="Normal"/>
+    <w:next w:val="BodyText"/>
+    <w:qFormat/>
+    <w:pPr>
+      <w:keepNext/>
+      <w:spacing w:before="240" w:after="120"/>
+    </w:pPr>
+    <w:rPr>
+      <w:rFonts w:ascii="Liberation Sans" w:eastAsia="Noto Sans CJK SC Regular" w:hAnsi="Liberation Sans" w:cs="Lohit Devanagari"/>
+      <w:sz w:val="28"/>
+      <w:szCs w:val="28"/>
+    </w:rPr>
+  </w:style>
+  <w:style w:type="paragraph" w:styleId="BodyText">
+    <w:name w:val="Body Text"/>
+    <w:basedOn w:val="Normal"/>
+    <w:pPr>
+      <w:spacing w:after="140"/>
+    </w:pPr>
+  </w:style>
+  <w:style w:type="paragraph" w:styleId="List">
+    <w:name w:val="List"/>
+    <w:basedOn w:val="BodyText"/>
+    <w:rPr>
+      <w:rFonts w:cs="Lohit Devanagari"/>
+    </w:rPr>
+  </w:style>
+  <w:style w:type="paragraph" w:styleId="Caption">
+    <w:name w:val="caption"/>
+    <w:basedOn w:val="Normal"/>
+    <w:qFormat/>
+    <w:pPr>
+      <w:suppressLineNumbers/>
+      <w:spacing w:before="120" w:after="120"/>
+    </w:pPr>
+    <w:rPr>
+      <w:rFonts w:cs="Lohit Devanagari"/>
+      <w:i/>
+      <w:iCs/>
+      <w:sz w:val="24"/>
+      <w:szCs w:val="24"/>
+    </w:rPr>
+  </w:style>
+  <w:style w:type="paragraph" w:customStyle="1" w:styleId="Index">
+    <w:name w:val="Index"/>
+    <w:basedOn w:val="Normal"/>
+    <w:qFormat/>
+    <w:pPr>
+      <w:suppressLineNumbers/>
+    </w:pPr>
+    <w:rPr>
+      <w:rFonts w:cs="Lohit Devanagari"/>
+    </w:rPr>
+  </w:style>
+  <w:style w:type="paragraph" w:styleId="Title">
+    <w:name w:val="Title"/>
+    <w:basedOn w:val="Normal"/>
+    <w:next w:val="Normal"/>
+    <w:uiPriority w:val="10"/>
+    <w:qFormat/>
+    <w:pPr>
+      <w:keepNext/>
+      <w:keepLines/>
+      <w:spacing w:after="60"/>
+    </w:pPr>
+    <w:rPr>
+      <w:sz w:val="52"/>
+      <w:szCs w:val="52"/>
+    </w:rPr>
+  </w:style>
+  <w:style w:type="paragraph" w:styleId="Subtitle">
+    <w:name w:val="Subtitle"/>
+    <w:basedOn w:val="Normal"/>
+    <w:next w:val="Normal"/>
+    <w:uiPriority w:val="11"/>
+    <w:qFormat/>
+    <w:pPr>
+      <w:keepNext/>
+      <w:keepLines/>
+      <w:spacing w:after="320"/>
+    </w:pPr>
+    <w:rPr>
+      <w:color w:val="666666"/>
+      <w:sz w:val="30"/>
+      <w:szCs w:val="30"/>
+    </w:rPr>
+  </w:style>
+  <w:style w:type="paragraph" w:styleId="Header">
+    <w:name w:val="header"/>
+    <w:basedOn w:val="Normal"/>
+  </w:style>
+  <w:style w:type="paragraph" w:styleId="Footer">
+    <w:name w:val="footer"/>
+    <w:basedOn w:val="Normal"/>
   </w:style>
 </w:styles>
 </file>
